--- a/程序文档.docx
+++ b/程序文档.docx
@@ -1022,7 +1022,7 @@
         <w:ind w:left="991"/>
         <w:jc w:val="left"/>
         <w:rPr>
-          <w:rFonts w:ascii="黑体" w:eastAsia="黑体" w:hAnsi="黑体" w:hint="eastAsia"/>
+          <w:rFonts w:ascii="黑体" w:eastAsia="黑体" w:hAnsi="黑体"/>
           <w:sz w:val="28"/>
           <w:szCs w:val="48"/>
         </w:rPr>
@@ -2078,17 +2078,7 @@
           <w:sz w:val="28"/>
           <w:szCs w:val="28"/>
         </w:rPr>
-        <w:t>设</w:t>
-      </w:r>
-      <w:bookmarkStart w:id="0" w:name="_GoBack"/>
-      <w:bookmarkEnd w:id="0"/>
-      <w:r>
-        <w:rPr>
-          <w:rFonts w:ascii="黑体" w:eastAsia="黑体" w:hAnsi="黑体"/>
-          <w:sz w:val="28"/>
-          <w:szCs w:val="28"/>
-        </w:rPr>
-        <w:t>置”</w:t>
+        <w:t>设置”</w:t>
       </w:r>
       <w:r>
         <w:rPr>
@@ -2149,6 +2139,212 @@
           </wp:inline>
         </w:drawing>
       </w:r>
+    </w:p>
+    <w:p>
+      <w:pPr>
+        <w:ind w:firstLine="420"/>
+        <w:jc w:val="left"/>
+        <w:rPr>
+          <w:rFonts w:ascii="黑体" w:eastAsia="黑体" w:hAnsi="黑体"/>
+          <w:sz w:val="48"/>
+          <w:szCs w:val="48"/>
+        </w:rPr>
+      </w:pPr>
+      <w:r>
+        <w:rPr>
+          <w:rFonts w:ascii="黑体" w:eastAsia="黑体" w:hAnsi="黑体" w:hint="eastAsia"/>
+          <w:sz w:val="48"/>
+          <w:szCs w:val="48"/>
+        </w:rPr>
+        <w:t>程序功能</w:t>
+      </w:r>
+    </w:p>
+    <w:p>
+      <w:pPr>
+        <w:ind w:leftChars="607" w:left="1275" w:firstLine="1"/>
+        <w:jc w:val="left"/>
+        <w:rPr>
+          <w:rFonts w:ascii="黑体" w:eastAsia="黑体" w:hAnsi="黑体"/>
+          <w:sz w:val="36"/>
+          <w:szCs w:val="36"/>
+        </w:rPr>
+      </w:pPr>
+      <w:r>
+        <w:rPr>
+          <w:rFonts w:ascii="黑体" w:eastAsia="黑体" w:hAnsi="黑体" w:hint="eastAsia"/>
+          <w:sz w:val="36"/>
+          <w:szCs w:val="36"/>
+        </w:rPr>
+        <w:t>整理课件</w:t>
+      </w:r>
+    </w:p>
+    <w:p>
+      <w:pPr>
+        <w:ind w:leftChars="742" w:left="1560" w:hanging="2"/>
+        <w:jc w:val="left"/>
+        <w:rPr>
+          <w:rFonts w:ascii="黑体" w:eastAsia="黑体" w:hAnsi="黑体"/>
+          <w:sz w:val="28"/>
+          <w:szCs w:val="28"/>
+        </w:rPr>
+      </w:pPr>
+      <w:r>
+        <w:rPr>
+          <w:rFonts w:ascii="黑体" w:eastAsia="黑体" w:hAnsi="黑体" w:hint="eastAsia"/>
+          <w:sz w:val="28"/>
+          <w:szCs w:val="28"/>
+        </w:rPr>
+        <w:t>班级助手能将老师使用过的课件按时间顺序整理到一起.</w:t>
+      </w:r>
+    </w:p>
+    <w:p>
+      <w:pPr>
+        <w:ind w:leftChars="742" w:left="1560" w:hanging="2"/>
+        <w:jc w:val="left"/>
+        <w:rPr>
+          <w:noProof/>
+        </w:rPr>
+      </w:pPr>
+      <w:r>
+        <w:rPr>
+          <w:rFonts w:ascii="黑体" w:eastAsia="黑体" w:hAnsi="黑体" w:hint="eastAsia"/>
+          <w:sz w:val="28"/>
+          <w:szCs w:val="28"/>
+        </w:rPr>
+        <w:t>如果您使用默认设置,课件保存文件夹是程序所在文件夹下的</w:t>
+      </w:r>
+      <w:r>
+        <w:rPr>
+          <w:rFonts w:ascii="黑体" w:eastAsia="黑体" w:hAnsi="黑体"/>
+          <w:sz w:val="28"/>
+          <w:szCs w:val="28"/>
+        </w:rPr>
+        <w:t>Files</w:t>
+      </w:r>
+      <w:r>
+        <w:rPr>
+          <w:rFonts w:ascii="黑体" w:eastAsia="黑体" w:hAnsi="黑体" w:hint="eastAsia"/>
+          <w:sz w:val="28"/>
+          <w:szCs w:val="28"/>
+        </w:rPr>
+        <w:t>文件夹</w:t>
+      </w:r>
+      <w:r>
+        <w:rPr>
+          <w:rFonts w:ascii="黑体" w:eastAsia="黑体" w:hAnsi="黑体" w:hint="eastAsia"/>
+          <w:sz w:val="28"/>
+          <w:szCs w:val="28"/>
+        </w:rPr>
+        <w:t>,</w:t>
+      </w:r>
+      <w:r>
+        <w:rPr>
+          <w:noProof/>
+        </w:rPr>
+        <w:t xml:space="preserve"> </w:t>
+      </w:r>
+      <w:r>
+        <w:rPr>
+          <w:noProof/>
+        </w:rPr>
+        <w:drawing>
+          <wp:inline distT="0" distB="0" distL="0" distR="0" wp14:anchorId="36A652BC" wp14:editId="25C0C041">
+            <wp:extent cx="4783105" cy="3789406"/>
+            <wp:effectExtent l="0" t="0" r="0" b="1905"/>
+            <wp:docPr id="5" name="图片 5"/>
+            <wp:cNvGraphicFramePr>
+              <a:graphicFrameLocks xmlns:a="http://schemas.openxmlformats.org/drawingml/2006/main" noChangeAspect="1"/>
+            </wp:cNvGraphicFramePr>
+            <a:graphic xmlns:a="http://schemas.openxmlformats.org/drawingml/2006/main">
+              <a:graphicData uri="http://schemas.openxmlformats.org/drawingml/2006/picture">
+                <pic:pic xmlns:pic="http://schemas.openxmlformats.org/drawingml/2006/picture">
+                  <pic:nvPicPr>
+                    <pic:cNvPr id="1" name=""/>
+                    <pic:cNvPicPr/>
+                  </pic:nvPicPr>
+                  <pic:blipFill>
+                    <a:blip r:embed="rId18"/>
+                    <a:stretch>
+                      <a:fillRect/>
+                    </a:stretch>
+                  </pic:blipFill>
+                  <pic:spPr>
+                    <a:xfrm>
+                      <a:off x="0" y="0"/>
+                      <a:ext cx="4826211" cy="3823556"/>
+                    </a:xfrm>
+                    <a:prstGeom prst="rect">
+                      <a:avLst/>
+                    </a:prstGeom>
+                  </pic:spPr>
+                </pic:pic>
+              </a:graphicData>
+            </a:graphic>
+          </wp:inline>
+        </w:drawing>
+      </w:r>
+    </w:p>
+    <w:p>
+      <w:pPr>
+        <w:ind w:leftChars="742" w:left="1560" w:hanging="2"/>
+        <w:jc w:val="left"/>
+        <w:rPr>
+          <w:rFonts w:ascii="黑体" w:eastAsia="黑体" w:hAnsi="黑体"/>
+          <w:sz w:val="28"/>
+          <w:szCs w:val="28"/>
+        </w:rPr>
+      </w:pPr>
+      <w:r>
+        <w:rPr>
+          <w:rFonts w:ascii="黑体" w:eastAsia="黑体" w:hAnsi="黑体" w:hint="eastAsia"/>
+          <w:sz w:val="28"/>
+          <w:szCs w:val="28"/>
+        </w:rPr>
+        <w:t>否则,课件将保存到您指定的文件夹下.</w:t>
+      </w:r>
+    </w:p>
+    <w:p>
+      <w:pPr>
+        <w:ind w:leftChars="742" w:left="1560" w:hanging="2"/>
+        <w:jc w:val="left"/>
+        <w:rPr>
+          <w:rFonts w:ascii="黑体" w:eastAsia="黑体" w:hAnsi="黑体"/>
+          <w:sz w:val="28"/>
+          <w:szCs w:val="28"/>
+        </w:rPr>
+      </w:pPr>
+      <w:bookmarkStart w:id="0" w:name="_GoBack"/>
+      <w:bookmarkEnd w:id="0"/>
+    </w:p>
+    <w:p>
+      <w:pPr>
+        <w:ind w:left="1276"/>
+        <w:jc w:val="left"/>
+        <w:rPr>
+          <w:rFonts w:ascii="黑体" w:eastAsia="黑体" w:hAnsi="黑体"/>
+          <w:sz w:val="36"/>
+          <w:szCs w:val="36"/>
+        </w:rPr>
+      </w:pPr>
+      <w:r>
+        <w:rPr>
+          <w:rFonts w:ascii="黑体" w:eastAsia="黑体" w:hAnsi="黑体" w:hint="eastAsia"/>
+          <w:sz w:val="36"/>
+          <w:szCs w:val="36"/>
+        </w:rPr>
+        <w:t>随机点名</w:t>
+      </w:r>
+    </w:p>
+    <w:p>
+      <w:pPr>
+        <w:ind w:leftChars="742" w:left="1560" w:hanging="2"/>
+        <w:jc w:val="left"/>
+        <w:rPr>
+          <w:rFonts w:ascii="黑体" w:eastAsia="黑体" w:hAnsi="黑体" w:hint="eastAsia"/>
+          <w:sz w:val="28"/>
+          <w:szCs w:val="28"/>
+        </w:rPr>
+      </w:pPr>
     </w:p>
     <w:sectPr>
       <w:pgSz w:w="11906" w:h="16838"/>
@@ -2561,6 +2757,7 @@
     <w:lsdException w:name="HTML Sample" w:semiHidden="1" w:unhideWhenUsed="1"/>
     <w:lsdException w:name="HTML Typewriter" w:semiHidden="1" w:unhideWhenUsed="1"/>
     <w:lsdException w:name="HTML Variable" w:semiHidden="1" w:unhideWhenUsed="1"/>
+    <w:lsdException w:name="Normal Table" w:semiHidden="1" w:unhideWhenUsed="1"/>
     <w:lsdException w:name="annotation subject" w:semiHidden="1" w:unhideWhenUsed="1"/>
     <w:lsdException w:name="No List" w:semiHidden="1" w:unhideWhenUsed="1"/>
     <w:lsdException w:name="Outline List 1" w:semiHidden="1" w:unhideWhenUsed="1"/>
@@ -2604,8 +2801,10 @@
     <w:lsdException w:name="Table Elegant" w:semiHidden="1" w:unhideWhenUsed="1"/>
     <w:lsdException w:name="Table Professional" w:semiHidden="1" w:unhideWhenUsed="1"/>
     <w:lsdException w:name="Table Subtle 1" w:semiHidden="1" w:unhideWhenUsed="1"/>
+    <w:lsdException w:name="Table Subtle 2" w:semiHidden="1" w:unhideWhenUsed="1"/>
     <w:lsdException w:name="Table Web 1" w:semiHidden="1" w:unhideWhenUsed="1"/>
     <w:lsdException w:name="Table Web 2" w:semiHidden="1" w:unhideWhenUsed="1"/>
+    <w:lsdException w:name="Table Web 3" w:semiHidden="1" w:unhideWhenUsed="1"/>
     <w:lsdException w:name="Balloon Text" w:semiHidden="1" w:unhideWhenUsed="1"/>
     <w:lsdException w:name="Table Grid" w:uiPriority="39"/>
     <w:lsdException w:name="Table Theme" w:semiHidden="1" w:unhideWhenUsed="1"/>
@@ -2832,6 +3031,7 @@
   <w:style w:type="paragraph" w:default="1" w:styleId="a">
     <w:name w:val="Normal"/>
     <w:qFormat/>
+    <w:rsid w:val="00190F56"/>
     <w:pPr>
       <w:widowControl w:val="0"/>
       <w:jc w:val="both"/>
@@ -3168,7 +3368,7 @@
 </file>
 
 <file path=customXml/itemProps1.xml><?xml version="1.0" encoding="utf-8"?>
-<ds:datastoreItem xmlns:ds="http://schemas.openxmlformats.org/officeDocument/2006/customXml" ds:itemID="{E252834F-B91B-43D5-A591-D6B4BDACC2C6}">
+<ds:datastoreItem xmlns:ds="http://schemas.openxmlformats.org/officeDocument/2006/customXml" ds:itemID="{03F45CED-E910-4F9B-9DBC-E051AF9D1669}">
   <ds:schemaRefs>
     <ds:schemaRef ds:uri="http://schemas.openxmlformats.org/officeDocument/2006/bibliography"/>
   </ds:schemaRefs>

--- a/程序文档.docx
+++ b/程序文档.docx
@@ -2313,38 +2313,394 @@
           <w:szCs w:val="28"/>
         </w:rPr>
       </w:pPr>
+    </w:p>
+    <w:p>
+      <w:pPr>
+        <w:ind w:left="1276"/>
+        <w:jc w:val="left"/>
+        <w:rPr>
+          <w:rFonts w:ascii="黑体" w:eastAsia="黑体" w:hAnsi="黑体"/>
+          <w:sz w:val="36"/>
+          <w:szCs w:val="36"/>
+        </w:rPr>
+      </w:pPr>
+      <w:r>
+        <w:rPr>
+          <w:rFonts w:ascii="黑体" w:eastAsia="黑体" w:hAnsi="黑体" w:hint="eastAsia"/>
+          <w:sz w:val="36"/>
+          <w:szCs w:val="36"/>
+        </w:rPr>
+        <w:t>随机点名</w:t>
+      </w:r>
+    </w:p>
+    <w:p>
+      <w:pPr>
+        <w:pStyle w:val="a6"/>
+      </w:pPr>
+      <w:r>
+        <w:rPr>
+          <w:rFonts w:hint="eastAsia"/>
+        </w:rPr>
+        <w:t>注意</w:t>
+      </w:r>
+      <w:r>
+        <w:t xml:space="preserve"> </w:t>
+      </w:r>
+      <w:r>
+        <w:rPr>
+          <w:rFonts w:hint="eastAsia"/>
+        </w:rPr>
+        <w:t>:</w:t>
+      </w:r>
+      <w:r>
+        <w:t xml:space="preserve"> </w:t>
+      </w:r>
+      <w:r>
+        <w:rPr>
+          <w:rFonts w:hint="eastAsia"/>
+        </w:rPr>
+        <w:t>您需要先导入学</w:t>
+      </w:r>
+      <w:proofErr w:type="gramStart"/>
+      <w:r>
+        <w:rPr>
+          <w:rFonts w:hint="eastAsia"/>
+        </w:rPr>
+        <w:t>生信息</w:t>
+      </w:r>
+      <w:proofErr w:type="gramEnd"/>
+      <w:r>
+        <w:t xml:space="preserve"> </w:t>
+      </w:r>
+      <w:r>
+        <w:rPr>
+          <w:rFonts w:hint="eastAsia"/>
+        </w:rPr>
+        <w:t>,</w:t>
+      </w:r>
+      <w:r>
+        <w:t xml:space="preserve"> </w:t>
+      </w:r>
+      <w:r>
+        <w:rPr>
+          <w:rFonts w:hint="eastAsia"/>
+        </w:rPr>
+        <w:t>当然</w:t>
+      </w:r>
+      <w:r>
+        <w:rPr>
+          <w:rFonts w:hint="eastAsia"/>
+        </w:rPr>
+        <w:t xml:space="preserve"> ,</w:t>
+      </w:r>
+      <w:r>
+        <w:t xml:space="preserve"> </w:t>
+      </w:r>
+      <w:r>
+        <w:rPr>
+          <w:rFonts w:hint="eastAsia"/>
+        </w:rPr>
+        <w:t>程序本身带有测试用</w:t>
+      </w:r>
+      <w:r>
+        <w:rPr>
+          <w:rFonts w:hint="eastAsia"/>
+        </w:rPr>
+        <w:t>数据</w:t>
+      </w:r>
+      <w:r>
+        <w:rPr>
+          <w:rFonts w:hint="eastAsia"/>
+        </w:rPr>
+        <w:t xml:space="preserve"> .</w:t>
+      </w:r>
+    </w:p>
+    <w:p>
+      <w:pPr>
+        <w:ind w:leftChars="741" w:left="1556" w:firstLine="2"/>
+        <w:rPr>
+          <w:rFonts w:ascii="黑体" w:eastAsia="黑体" w:hAnsi="黑体"/>
+          <w:sz w:val="28"/>
+          <w:szCs w:val="28"/>
+        </w:rPr>
+      </w:pPr>
+      <w:r>
+        <w:rPr>
+          <w:rFonts w:ascii="黑体" w:eastAsia="黑体" w:hAnsi="黑体" w:hint="eastAsia"/>
+          <w:sz w:val="28"/>
+          <w:szCs w:val="28"/>
+        </w:rPr>
+        <w:t>启动随机点名有</w:t>
+      </w:r>
+      <w:r>
+        <w:rPr>
+          <w:rFonts w:ascii="黑体" w:eastAsia="黑体" w:hAnsi="黑体" w:hint="eastAsia"/>
+          <w:sz w:val="28"/>
+          <w:szCs w:val="28"/>
+        </w:rPr>
+        <w:t>三</w:t>
+      </w:r>
       <w:bookmarkStart w:id="0" w:name="_GoBack"/>
       <w:bookmarkEnd w:id="0"/>
-    </w:p>
-    <w:p>
-      <w:pPr>
-        <w:ind w:left="1276"/>
-        <w:jc w:val="left"/>
-        <w:rPr>
-          <w:rFonts w:ascii="黑体" w:eastAsia="黑体" w:hAnsi="黑体"/>
-          <w:sz w:val="36"/>
-          <w:szCs w:val="36"/>
-        </w:rPr>
-      </w:pPr>
-      <w:r>
-        <w:rPr>
-          <w:rFonts w:ascii="黑体" w:eastAsia="黑体" w:hAnsi="黑体" w:hint="eastAsia"/>
-          <w:sz w:val="36"/>
-          <w:szCs w:val="36"/>
+      <w:r>
+        <w:rPr>
+          <w:rFonts w:ascii="黑体" w:eastAsia="黑体" w:hAnsi="黑体" w:hint="eastAsia"/>
+          <w:sz w:val="28"/>
+          <w:szCs w:val="28"/>
+        </w:rPr>
+        <w:t>种方式:</w:t>
+      </w:r>
+    </w:p>
+    <w:p>
+      <w:pPr>
+        <w:ind w:left="1136" w:firstLine="420"/>
+        <w:rPr>
+          <w:rFonts w:ascii="黑体" w:eastAsia="黑体" w:hAnsi="黑体"/>
+          <w:sz w:val="28"/>
+          <w:szCs w:val="28"/>
+        </w:rPr>
+      </w:pPr>
+      <w:proofErr w:type="gramStart"/>
+      <w:r>
+        <w:rPr>
+          <w:rFonts w:ascii="黑体" w:eastAsia="黑体" w:hAnsi="黑体" w:hint="eastAsia"/>
+          <w:sz w:val="28"/>
+          <w:szCs w:val="28"/>
+        </w:rPr>
+        <w:t>一</w:t>
+      </w:r>
+      <w:proofErr w:type="gramEnd"/>
+      <w:r>
+        <w:rPr>
+          <w:rFonts w:ascii="黑体" w:eastAsia="黑体" w:hAnsi="黑体" w:hint="eastAsia"/>
+          <w:sz w:val="28"/>
+          <w:szCs w:val="28"/>
+        </w:rPr>
+        <w:t xml:space="preserve"> </w:t>
+      </w:r>
+      <w:r>
+        <w:rPr>
+          <w:rFonts w:ascii="黑体" w:eastAsia="黑体" w:hAnsi="黑体"/>
+          <w:sz w:val="28"/>
+          <w:szCs w:val="28"/>
+        </w:rPr>
+        <w:t xml:space="preserve">: </w:t>
+      </w:r>
+      <w:r>
+        <w:rPr>
+          <w:rFonts w:ascii="黑体" w:eastAsia="黑体" w:hAnsi="黑体" w:hint="eastAsia"/>
+          <w:sz w:val="28"/>
+          <w:szCs w:val="28"/>
+        </w:rPr>
+        <w:t>在系统托盘区单机学生助手的图标唤出程序主界面.</w:t>
+      </w:r>
+    </w:p>
+    <w:p>
+      <w:pPr>
+        <w:ind w:left="1558"/>
+      </w:pPr>
+      <w:r>
+        <w:rPr>
+          <w:noProof/>
+        </w:rPr>
+        <w:drawing>
+          <wp:inline distT="0" distB="0" distL="0" distR="0" wp14:anchorId="4EB875F7" wp14:editId="0566EFF3">
+            <wp:extent cx="3438095" cy="342857"/>
+            <wp:effectExtent l="0" t="0" r="0" b="635"/>
+            <wp:docPr id="14" name="图片 14"/>
+            <wp:cNvGraphicFramePr>
+              <a:graphicFrameLocks xmlns:a="http://schemas.openxmlformats.org/drawingml/2006/main" noChangeAspect="1"/>
+            </wp:cNvGraphicFramePr>
+            <a:graphic xmlns:a="http://schemas.openxmlformats.org/drawingml/2006/main">
+              <a:graphicData uri="http://schemas.openxmlformats.org/drawingml/2006/picture">
+                <pic:pic xmlns:pic="http://schemas.openxmlformats.org/drawingml/2006/picture">
+                  <pic:nvPicPr>
+                    <pic:cNvPr id="1" name=""/>
+                    <pic:cNvPicPr/>
+                  </pic:nvPicPr>
+                  <pic:blipFill>
+                    <a:blip r:embed="rId19"/>
+                    <a:stretch>
+                      <a:fillRect/>
+                    </a:stretch>
+                  </pic:blipFill>
+                  <pic:spPr>
+                    <a:xfrm>
+                      <a:off x="0" y="0"/>
+                      <a:ext cx="3438095" cy="342857"/>
+                    </a:xfrm>
+                    <a:prstGeom prst="rect">
+                      <a:avLst/>
+                    </a:prstGeom>
+                  </pic:spPr>
+                </pic:pic>
+              </a:graphicData>
+            </a:graphic>
+          </wp:inline>
+        </w:drawing>
+      </w:r>
+    </w:p>
+    <w:p>
+      <w:pPr>
+        <w:ind w:left="1558"/>
+      </w:pPr>
+      <w:r>
+        <w:rPr>
+          <w:noProof/>
+        </w:rPr>
+        <w:drawing>
+          <wp:inline distT="0" distB="0" distL="0" distR="0" wp14:anchorId="0B45CA20" wp14:editId="07926900">
+            <wp:extent cx="4705706" cy="2817340"/>
+            <wp:effectExtent l="0" t="0" r="0" b="2540"/>
+            <wp:docPr id="16" name="图片 16"/>
+            <wp:cNvGraphicFramePr>
+              <a:graphicFrameLocks xmlns:a="http://schemas.openxmlformats.org/drawingml/2006/main" noChangeAspect="1"/>
+            </wp:cNvGraphicFramePr>
+            <a:graphic xmlns:a="http://schemas.openxmlformats.org/drawingml/2006/main">
+              <a:graphicData uri="http://schemas.openxmlformats.org/drawingml/2006/picture">
+                <pic:pic xmlns:pic="http://schemas.openxmlformats.org/drawingml/2006/picture">
+                  <pic:nvPicPr>
+                    <pic:cNvPr id="1" name=""/>
+                    <pic:cNvPicPr/>
+                  </pic:nvPicPr>
+                  <pic:blipFill>
+                    <a:blip r:embed="rId20"/>
+                    <a:stretch>
+                      <a:fillRect/>
+                    </a:stretch>
+                  </pic:blipFill>
+                  <pic:spPr>
+                    <a:xfrm>
+                      <a:off x="0" y="0"/>
+                      <a:ext cx="4761634" cy="2850825"/>
+                    </a:xfrm>
+                    <a:prstGeom prst="rect">
+                      <a:avLst/>
+                    </a:prstGeom>
+                  </pic:spPr>
+                </pic:pic>
+              </a:graphicData>
+            </a:graphic>
+          </wp:inline>
+        </w:drawing>
+      </w:r>
+    </w:p>
+    <w:p>
+      <w:pPr>
+        <w:ind w:leftChars="741" w:left="1556" w:firstLine="2"/>
+        <w:rPr>
+          <w:rFonts w:ascii="黑体" w:eastAsia="黑体" w:hAnsi="黑体"/>
+          <w:sz w:val="28"/>
+          <w:szCs w:val="28"/>
+        </w:rPr>
+      </w:pPr>
+      <w:r>
+        <w:rPr>
+          <w:rFonts w:ascii="黑体" w:eastAsia="黑体" w:hAnsi="黑体" w:hint="eastAsia"/>
+          <w:sz w:val="28"/>
+          <w:szCs w:val="28"/>
+        </w:rPr>
+        <w:t>单击</w:t>
+      </w:r>
+      <w:proofErr w:type="gramStart"/>
+      <w:r>
+        <w:rPr>
+          <w:rFonts w:ascii="黑体" w:eastAsia="黑体" w:hAnsi="黑体"/>
+          <w:sz w:val="28"/>
+          <w:szCs w:val="28"/>
+        </w:rPr>
+        <w:t>”</w:t>
+      </w:r>
+      <w:proofErr w:type="gramEnd"/>
+      <w:r>
+        <w:rPr>
+          <w:rFonts w:ascii="黑体" w:eastAsia="黑体" w:hAnsi="黑体" w:hint="eastAsia"/>
+          <w:sz w:val="28"/>
+          <w:szCs w:val="28"/>
         </w:rPr>
         <w:t>随机点名</w:t>
       </w:r>
-    </w:p>
-    <w:p>
-      <w:pPr>
-        <w:ind w:leftChars="742" w:left="1560" w:hanging="2"/>
-        <w:jc w:val="left"/>
-        <w:rPr>
-          <w:rFonts w:ascii="黑体" w:eastAsia="黑体" w:hAnsi="黑体" w:hint="eastAsia"/>
-          <w:sz w:val="28"/>
-          <w:szCs w:val="28"/>
-        </w:rPr>
-      </w:pPr>
+      <w:proofErr w:type="gramStart"/>
+      <w:r>
+        <w:rPr>
+          <w:rFonts w:ascii="黑体" w:eastAsia="黑体" w:hAnsi="黑体"/>
+          <w:sz w:val="28"/>
+          <w:szCs w:val="28"/>
+        </w:rPr>
+        <w:t>”</w:t>
+      </w:r>
+      <w:proofErr w:type="gramEnd"/>
+      <w:r>
+        <w:rPr>
+          <w:rFonts w:ascii="黑体" w:eastAsia="黑体" w:hAnsi="黑体" w:hint="eastAsia"/>
+          <w:sz w:val="28"/>
+          <w:szCs w:val="28"/>
+        </w:rPr>
+        <w:t>按钮,即可启动随机点名过程.</w:t>
+      </w:r>
+    </w:p>
+    <w:p>
+      <w:pPr>
+        <w:ind w:left="1558"/>
+      </w:pPr>
+      <w:r>
+        <w:rPr>
+          <w:noProof/>
+        </w:rPr>
+        <w:drawing>
+          <wp:inline distT="0" distB="0" distL="0" distR="0" wp14:anchorId="2CB556A6" wp14:editId="3F16265A">
+            <wp:extent cx="4565856" cy="3409635"/>
+            <wp:effectExtent l="0" t="0" r="6350" b="635"/>
+            <wp:docPr id="17" name="图片 17"/>
+            <wp:cNvGraphicFramePr>
+              <a:graphicFrameLocks xmlns:a="http://schemas.openxmlformats.org/drawingml/2006/main" noChangeAspect="1"/>
+            </wp:cNvGraphicFramePr>
+            <a:graphic xmlns:a="http://schemas.openxmlformats.org/drawingml/2006/main">
+              <a:graphicData uri="http://schemas.openxmlformats.org/drawingml/2006/picture">
+                <pic:pic xmlns:pic="http://schemas.openxmlformats.org/drawingml/2006/picture">
+                  <pic:nvPicPr>
+                    <pic:cNvPr id="1" name=""/>
+                    <pic:cNvPicPr/>
+                  </pic:nvPicPr>
+                  <pic:blipFill>
+                    <a:blip r:embed="rId21"/>
+                    <a:stretch>
+                      <a:fillRect/>
+                    </a:stretch>
+                  </pic:blipFill>
+                  <pic:spPr>
+                    <a:xfrm>
+                      <a:off x="0" y="0"/>
+                      <a:ext cx="4588706" cy="3426699"/>
+                    </a:xfrm>
+                    <a:prstGeom prst="rect">
+                      <a:avLst/>
+                    </a:prstGeom>
+                  </pic:spPr>
+                </pic:pic>
+              </a:graphicData>
+            </a:graphic>
+          </wp:inline>
+        </w:drawing>
+      </w:r>
+    </w:p>
+    <w:p>
+      <w:pPr>
+        <w:ind w:left="1558"/>
+        <w:rPr>
+          <w:rFonts w:ascii="黑体" w:eastAsia="黑体" w:hAnsi="黑体" w:hint="eastAsia"/>
+          <w:sz w:val="28"/>
+          <w:szCs w:val="28"/>
+        </w:rPr>
+      </w:pPr>
+      <w:r>
+        <w:rPr>
+          <w:rFonts w:ascii="黑体" w:eastAsia="黑体" w:hAnsi="黑体" w:hint="eastAsia"/>
+          <w:sz w:val="28"/>
+          <w:szCs w:val="28"/>
+        </w:rPr>
+        <w:t>按照默认设置,您将听到语音提示,并看到屏幕上的点名结果,该窗口将逐渐淡出,最后关闭.</w:t>
+      </w:r>
     </w:p>
     <w:sectPr>
       <w:pgSz w:w="11906" w:h="16838"/>
@@ -2359,16 +2715,16 @@
 <file path=word/numbering.xml><?xml version="1.0" encoding="utf-8"?>
 <w:numbering xmlns:wpc="http://schemas.microsoft.com/office/word/2010/wordprocessingCanvas" xmlns:cx="http://schemas.microsoft.com/office/drawing/2014/chartex" xmlns:cx1="http://schemas.microsoft.com/office/drawing/2015/9/8/chartex" xmlns:cx2="http://schemas.microsoft.com/office/drawing/2015/10/21/chartex" xmlns:cx3="http://schemas.microsoft.com/office/drawing/2016/5/9/chartex" xmlns:cx4="http://schemas.microsoft.com/office/drawing/2016/5/10/chartex" xmlns:cx5="http://schemas.microsoft.com/office/drawing/2016/5/11/chartex" xmlns:cx6="http://schemas.microsoft.com/office/drawing/2016/5/12/chartex" xmlns:cx7="http://schemas.microsoft.com/office/drawing/2016/5/13/chartex" xmlns:cx8="http://schemas.microsoft.com/office/drawing/2016/5/14/chartex" xmlns:mc="http://schemas.openxmlformats.org/markup-compatibility/2006" xmlns:aink="http://schemas.microsoft.com/office/drawing/2016/ink" xmlns:am3d="http://schemas.microsoft.com/office/drawing/2017/model3d" xmlns:o="urn:schemas-microsoft-com:office:office" xmlns:r="http://schemas.openxmlformats.org/officeDocument/2006/relationships" xmlns:m="http://schemas.openxmlformats.org/officeDocument/2006/math" xmlns:v="urn:schemas-microsoft-com:vml" xmlns:wp14="http://schemas.microsoft.com/office/word/2010/wordprocessingDrawing" xmlns:wp="http://schemas.openxmlformats.org/drawingml/2006/wordprocessingDrawing" xmlns:w10="urn:schemas-microsoft-com:office:word" xmlns:w="http://schemas.openxmlformats.org/wordprocessingml/2006/main" xmlns:w14="http://schemas.microsoft.com/office/word/2010/wordml" xmlns:w15="http://schemas.microsoft.com/office/word/2012/wordml" xmlns:w16cid="http://schemas.microsoft.com/office/word/2016/wordml/cid" xmlns:w16se="http://schemas.microsoft.com/office/word/2015/wordml/symex" xmlns:wpg="http://schemas.microsoft.com/office/word/2010/wordprocessingGroup" xmlns:wpi="http://schemas.microsoft.com/office/word/2010/wordprocessingInk" xmlns:wne="http://schemas.microsoft.com/office/word/2006/wordml" xmlns:wps="http://schemas.microsoft.com/office/word/2010/wordprocessingShape" mc:Ignorable="w14 w15 w16se w16cid wp14">
   <w:abstractNum w:abstractNumId="0" w15:restartNumberingAfterBreak="0">
-    <w:nsid w:val="592B0C2B"/>
+    <w:nsid w:val="21ED3940"/>
     <w:multiLevelType w:val="hybridMultilevel"/>
-    <w:tmpl w:val="139ED2AE"/>
-    <w:lvl w:ilvl="0" w:tplc="B1F80624">
+    <w:tmpl w:val="38966368"/>
+    <w:lvl w:ilvl="0" w:tplc="B9101768">
       <w:start w:val="1"/>
       <w:numFmt w:val="decimal"/>
       <w:lvlText w:val="%1."/>
       <w:lvlJc w:val="left"/>
       <w:pPr>
-        <w:ind w:left="1140" w:hanging="360"/>
+        <w:ind w:left="1918" w:hanging="360"/>
       </w:pPr>
       <w:rPr>
         <w:rFonts w:hint="default"/>
@@ -2380,7 +2736,7 @@
       <w:lvlText w:val="%2)"/>
       <w:lvlJc w:val="left"/>
       <w:pPr>
-        <w:ind w:left="1620" w:hanging="420"/>
+        <w:ind w:left="2398" w:hanging="420"/>
       </w:pPr>
     </w:lvl>
     <w:lvl w:ilvl="2" w:tplc="0409001B" w:tentative="1">
@@ -2389,7 +2745,7 @@
       <w:lvlText w:val="%3."/>
       <w:lvlJc w:val="right"/>
       <w:pPr>
-        <w:ind w:left="2040" w:hanging="420"/>
+        <w:ind w:left="2818" w:hanging="420"/>
       </w:pPr>
     </w:lvl>
     <w:lvl w:ilvl="3" w:tplc="0409000F" w:tentative="1">
@@ -2398,7 +2754,7 @@
       <w:lvlText w:val="%4."/>
       <w:lvlJc w:val="left"/>
       <w:pPr>
-        <w:ind w:left="2460" w:hanging="420"/>
+        <w:ind w:left="3238" w:hanging="420"/>
       </w:pPr>
     </w:lvl>
     <w:lvl w:ilvl="4" w:tplc="04090019" w:tentative="1">
@@ -2407,7 +2763,7 @@
       <w:lvlText w:val="%5)"/>
       <w:lvlJc w:val="left"/>
       <w:pPr>
-        <w:ind w:left="2880" w:hanging="420"/>
+        <w:ind w:left="3658" w:hanging="420"/>
       </w:pPr>
     </w:lvl>
     <w:lvl w:ilvl="5" w:tplc="0409001B" w:tentative="1">
@@ -2416,7 +2772,7 @@
       <w:lvlText w:val="%6."/>
       <w:lvlJc w:val="right"/>
       <w:pPr>
-        <w:ind w:left="3300" w:hanging="420"/>
+        <w:ind w:left="4078" w:hanging="420"/>
       </w:pPr>
     </w:lvl>
     <w:lvl w:ilvl="6" w:tplc="0409000F" w:tentative="1">
@@ -2425,7 +2781,7 @@
       <w:lvlText w:val="%7."/>
       <w:lvlJc w:val="left"/>
       <w:pPr>
-        <w:ind w:left="3720" w:hanging="420"/>
+        <w:ind w:left="4498" w:hanging="420"/>
       </w:pPr>
     </w:lvl>
     <w:lvl w:ilvl="7" w:tplc="04090019" w:tentative="1">
@@ -2434,7 +2790,7 @@
       <w:lvlText w:val="%8)"/>
       <w:lvlJc w:val="left"/>
       <w:pPr>
-        <w:ind w:left="4140" w:hanging="420"/>
+        <w:ind w:left="4918" w:hanging="420"/>
       </w:pPr>
     </w:lvl>
     <w:lvl w:ilvl="8" w:tplc="0409001B" w:tentative="1">
@@ -2443,21 +2799,21 @@
       <w:lvlText w:val="%9."/>
       <w:lvlJc w:val="right"/>
       <w:pPr>
-        <w:ind w:left="4560" w:hanging="420"/>
+        <w:ind w:left="5338" w:hanging="420"/>
       </w:pPr>
     </w:lvl>
   </w:abstractNum>
   <w:abstractNum w:abstractNumId="1" w15:restartNumberingAfterBreak="0">
-    <w:nsid w:val="6D023B62"/>
+    <w:nsid w:val="592B0C2B"/>
     <w:multiLevelType w:val="hybridMultilevel"/>
-    <w:tmpl w:val="F34AE092"/>
-    <w:lvl w:ilvl="0" w:tplc="F7622D30">
+    <w:tmpl w:val="139ED2AE"/>
+    <w:lvl w:ilvl="0" w:tplc="B1F80624">
       <w:start w:val="1"/>
       <w:numFmt w:val="decimal"/>
       <w:lvlText w:val="%1."/>
       <w:lvlJc w:val="left"/>
       <w:pPr>
-        <w:ind w:left="1351" w:hanging="360"/>
+        <w:ind w:left="1140" w:hanging="360"/>
       </w:pPr>
       <w:rPr>
         <w:rFonts w:hint="default"/>
@@ -2469,7 +2825,7 @@
       <w:lvlText w:val="%2)"/>
       <w:lvlJc w:val="left"/>
       <w:pPr>
-        <w:ind w:left="1831" w:hanging="420"/>
+        <w:ind w:left="1620" w:hanging="420"/>
       </w:pPr>
     </w:lvl>
     <w:lvl w:ilvl="2" w:tplc="0409001B" w:tentative="1">
@@ -2478,7 +2834,7 @@
       <w:lvlText w:val="%3."/>
       <w:lvlJc w:val="right"/>
       <w:pPr>
-        <w:ind w:left="2251" w:hanging="420"/>
+        <w:ind w:left="2040" w:hanging="420"/>
       </w:pPr>
     </w:lvl>
     <w:lvl w:ilvl="3" w:tplc="0409000F" w:tentative="1">
@@ -2487,7 +2843,7 @@
       <w:lvlText w:val="%4."/>
       <w:lvlJc w:val="left"/>
       <w:pPr>
-        <w:ind w:left="2671" w:hanging="420"/>
+        <w:ind w:left="2460" w:hanging="420"/>
       </w:pPr>
     </w:lvl>
     <w:lvl w:ilvl="4" w:tplc="04090019" w:tentative="1">
@@ -2496,7 +2852,7 @@
       <w:lvlText w:val="%5)"/>
       <w:lvlJc w:val="left"/>
       <w:pPr>
-        <w:ind w:left="3091" w:hanging="420"/>
+        <w:ind w:left="2880" w:hanging="420"/>
       </w:pPr>
     </w:lvl>
     <w:lvl w:ilvl="5" w:tplc="0409001B" w:tentative="1">
@@ -2505,7 +2861,7 @@
       <w:lvlText w:val="%6."/>
       <w:lvlJc w:val="right"/>
       <w:pPr>
-        <w:ind w:left="3511" w:hanging="420"/>
+        <w:ind w:left="3300" w:hanging="420"/>
       </w:pPr>
     </w:lvl>
     <w:lvl w:ilvl="6" w:tplc="0409000F" w:tentative="1">
@@ -2514,7 +2870,7 @@
       <w:lvlText w:val="%7."/>
       <w:lvlJc w:val="left"/>
       <w:pPr>
-        <w:ind w:left="3931" w:hanging="420"/>
+        <w:ind w:left="3720" w:hanging="420"/>
       </w:pPr>
     </w:lvl>
     <w:lvl w:ilvl="7" w:tplc="04090019" w:tentative="1">
@@ -2523,7 +2879,7 @@
       <w:lvlText w:val="%8)"/>
       <w:lvlJc w:val="left"/>
       <w:pPr>
-        <w:ind w:left="4351" w:hanging="420"/>
+        <w:ind w:left="4140" w:hanging="420"/>
       </w:pPr>
     </w:lvl>
     <w:lvl w:ilvl="8" w:tplc="0409001B" w:tentative="1">
@@ -2532,21 +2888,21 @@
       <w:lvlText w:val="%9."/>
       <w:lvlJc w:val="right"/>
       <w:pPr>
-        <w:ind w:left="4771" w:hanging="420"/>
+        <w:ind w:left="4560" w:hanging="420"/>
       </w:pPr>
     </w:lvl>
   </w:abstractNum>
   <w:abstractNum w:abstractNumId="2" w15:restartNumberingAfterBreak="0">
-    <w:nsid w:val="7BE13AC4"/>
+    <w:nsid w:val="6D023B62"/>
     <w:multiLevelType w:val="hybridMultilevel"/>
-    <w:tmpl w:val="B25A993C"/>
-    <w:lvl w:ilvl="0" w:tplc="C96A6B9C">
+    <w:tmpl w:val="F34AE092"/>
+    <w:lvl w:ilvl="0" w:tplc="F7622D30">
       <w:start w:val="1"/>
       <w:numFmt w:val="decimal"/>
       <w:lvlText w:val="%1."/>
       <w:lvlJc w:val="left"/>
       <w:pPr>
-        <w:ind w:left="780" w:hanging="360"/>
+        <w:ind w:left="1351" w:hanging="360"/>
       </w:pPr>
       <w:rPr>
         <w:rFonts w:hint="default"/>
@@ -2558,7 +2914,7 @@
       <w:lvlText w:val="%2)"/>
       <w:lvlJc w:val="left"/>
       <w:pPr>
-        <w:ind w:left="1260" w:hanging="420"/>
+        <w:ind w:left="1831" w:hanging="420"/>
       </w:pPr>
     </w:lvl>
     <w:lvl w:ilvl="2" w:tplc="0409001B" w:tentative="1">
@@ -2567,7 +2923,7 @@
       <w:lvlText w:val="%3."/>
       <w:lvlJc w:val="right"/>
       <w:pPr>
-        <w:ind w:left="1680" w:hanging="420"/>
+        <w:ind w:left="2251" w:hanging="420"/>
       </w:pPr>
     </w:lvl>
     <w:lvl w:ilvl="3" w:tplc="0409000F" w:tentative="1">
@@ -2576,7 +2932,7 @@
       <w:lvlText w:val="%4."/>
       <w:lvlJc w:val="left"/>
       <w:pPr>
-        <w:ind w:left="2100" w:hanging="420"/>
+        <w:ind w:left="2671" w:hanging="420"/>
       </w:pPr>
     </w:lvl>
     <w:lvl w:ilvl="4" w:tplc="04090019" w:tentative="1">
@@ -2585,7 +2941,7 @@
       <w:lvlText w:val="%5)"/>
       <w:lvlJc w:val="left"/>
       <w:pPr>
-        <w:ind w:left="2520" w:hanging="420"/>
+        <w:ind w:left="3091" w:hanging="420"/>
       </w:pPr>
     </w:lvl>
     <w:lvl w:ilvl="5" w:tplc="0409001B" w:tentative="1">
@@ -2594,7 +2950,7 @@
       <w:lvlText w:val="%6."/>
       <w:lvlJc w:val="right"/>
       <w:pPr>
-        <w:ind w:left="2940" w:hanging="420"/>
+        <w:ind w:left="3511" w:hanging="420"/>
       </w:pPr>
     </w:lvl>
     <w:lvl w:ilvl="6" w:tplc="0409000F" w:tentative="1">
@@ -2603,7 +2959,7 @@
       <w:lvlText w:val="%7."/>
       <w:lvlJc w:val="left"/>
       <w:pPr>
-        <w:ind w:left="3360" w:hanging="420"/>
+        <w:ind w:left="3931" w:hanging="420"/>
       </w:pPr>
     </w:lvl>
     <w:lvl w:ilvl="7" w:tplc="04090019" w:tentative="1">
@@ -2612,7 +2968,7 @@
       <w:lvlText w:val="%8)"/>
       <w:lvlJc w:val="left"/>
       <w:pPr>
-        <w:ind w:left="3780" w:hanging="420"/>
+        <w:ind w:left="4351" w:hanging="420"/>
       </w:pPr>
     </w:lvl>
     <w:lvl w:ilvl="8" w:tplc="0409001B" w:tentative="1">
@@ -2621,18 +2977,110 @@
       <w:lvlText w:val="%9."/>
       <w:lvlJc w:val="right"/>
       <w:pPr>
+        <w:ind w:left="4771" w:hanging="420"/>
+      </w:pPr>
+    </w:lvl>
+  </w:abstractNum>
+  <w:abstractNum w:abstractNumId="3" w15:restartNumberingAfterBreak="0">
+    <w:nsid w:val="7BE13AC4"/>
+    <w:multiLevelType w:val="hybridMultilevel"/>
+    <w:tmpl w:val="B25A993C"/>
+    <w:lvl w:ilvl="0" w:tplc="C96A6B9C">
+      <w:start w:val="1"/>
+      <w:numFmt w:val="decimal"/>
+      <w:lvlText w:val="%1."/>
+      <w:lvlJc w:val="left"/>
+      <w:pPr>
+        <w:ind w:left="780" w:hanging="360"/>
+      </w:pPr>
+      <w:rPr>
+        <w:rFonts w:hint="default"/>
+      </w:rPr>
+    </w:lvl>
+    <w:lvl w:ilvl="1" w:tplc="04090019" w:tentative="1">
+      <w:start w:val="1"/>
+      <w:numFmt w:val="lowerLetter"/>
+      <w:lvlText w:val="%2)"/>
+      <w:lvlJc w:val="left"/>
+      <w:pPr>
+        <w:ind w:left="1260" w:hanging="420"/>
+      </w:pPr>
+    </w:lvl>
+    <w:lvl w:ilvl="2" w:tplc="0409001B" w:tentative="1">
+      <w:start w:val="1"/>
+      <w:numFmt w:val="lowerRoman"/>
+      <w:lvlText w:val="%3."/>
+      <w:lvlJc w:val="right"/>
+      <w:pPr>
+        <w:ind w:left="1680" w:hanging="420"/>
+      </w:pPr>
+    </w:lvl>
+    <w:lvl w:ilvl="3" w:tplc="0409000F" w:tentative="1">
+      <w:start w:val="1"/>
+      <w:numFmt w:val="decimal"/>
+      <w:lvlText w:val="%4."/>
+      <w:lvlJc w:val="left"/>
+      <w:pPr>
+        <w:ind w:left="2100" w:hanging="420"/>
+      </w:pPr>
+    </w:lvl>
+    <w:lvl w:ilvl="4" w:tplc="04090019" w:tentative="1">
+      <w:start w:val="1"/>
+      <w:numFmt w:val="lowerLetter"/>
+      <w:lvlText w:val="%5)"/>
+      <w:lvlJc w:val="left"/>
+      <w:pPr>
+        <w:ind w:left="2520" w:hanging="420"/>
+      </w:pPr>
+    </w:lvl>
+    <w:lvl w:ilvl="5" w:tplc="0409001B" w:tentative="1">
+      <w:start w:val="1"/>
+      <w:numFmt w:val="lowerRoman"/>
+      <w:lvlText w:val="%6."/>
+      <w:lvlJc w:val="right"/>
+      <w:pPr>
+        <w:ind w:left="2940" w:hanging="420"/>
+      </w:pPr>
+    </w:lvl>
+    <w:lvl w:ilvl="6" w:tplc="0409000F" w:tentative="1">
+      <w:start w:val="1"/>
+      <w:numFmt w:val="decimal"/>
+      <w:lvlText w:val="%7."/>
+      <w:lvlJc w:val="left"/>
+      <w:pPr>
+        <w:ind w:left="3360" w:hanging="420"/>
+      </w:pPr>
+    </w:lvl>
+    <w:lvl w:ilvl="7" w:tplc="04090019" w:tentative="1">
+      <w:start w:val="1"/>
+      <w:numFmt w:val="lowerLetter"/>
+      <w:lvlText w:val="%8)"/>
+      <w:lvlJc w:val="left"/>
+      <w:pPr>
+        <w:ind w:left="3780" w:hanging="420"/>
+      </w:pPr>
+    </w:lvl>
+    <w:lvl w:ilvl="8" w:tplc="0409001B" w:tentative="1">
+      <w:start w:val="1"/>
+      <w:numFmt w:val="lowerRoman"/>
+      <w:lvlText w:val="%9."/>
+      <w:lvlJc w:val="right"/>
+      <w:pPr>
         <w:ind w:left="4200" w:hanging="420"/>
       </w:pPr>
     </w:lvl>
   </w:abstractNum>
   <w:num w:numId="1">
+    <w:abstractNumId w:val="3"/>
+  </w:num>
+  <w:num w:numId="2">
+    <w:abstractNumId w:val="1"/>
+  </w:num>
+  <w:num w:numId="3">
     <w:abstractNumId w:val="2"/>
   </w:num>
-  <w:num w:numId="2">
+  <w:num w:numId="4">
     <w:abstractNumId w:val="0"/>
-  </w:num>
-  <w:num w:numId="3">
-    <w:abstractNumId w:val="1"/>
   </w:num>
 </w:numbering>
 </file>
@@ -3099,6 +3547,41 @@
       <w:szCs w:val="18"/>
     </w:rPr>
   </w:style>
+  <w:style w:type="paragraph" w:styleId="a6">
+    <w:name w:val="Intense Quote"/>
+    <w:basedOn w:val="a"/>
+    <w:next w:val="a"/>
+    <w:link w:val="a7"/>
+    <w:uiPriority w:val="30"/>
+    <w:qFormat/>
+    <w:rsid w:val="00D15780"/>
+    <w:pPr>
+      <w:pBdr>
+        <w:top w:val="single" w:sz="4" w:space="10" w:color="5B9BD5" w:themeColor="accent1"/>
+        <w:bottom w:val="single" w:sz="4" w:space="10" w:color="5B9BD5" w:themeColor="accent1"/>
+      </w:pBdr>
+      <w:spacing w:before="360" w:after="360"/>
+      <w:ind w:left="864" w:right="864"/>
+      <w:jc w:val="center"/>
+    </w:pPr>
+    <w:rPr>
+      <w:i/>
+      <w:iCs/>
+      <w:color w:val="5B9BD5" w:themeColor="accent1"/>
+    </w:rPr>
+  </w:style>
+  <w:style w:type="character" w:customStyle="1" w:styleId="a7">
+    <w:name w:val="明显引用 字符"/>
+    <w:basedOn w:val="a0"/>
+    <w:link w:val="a6"/>
+    <w:uiPriority w:val="30"/>
+    <w:rsid w:val="00D15780"/>
+    <w:rPr>
+      <w:i/>
+      <w:iCs/>
+      <w:color w:val="5B9BD5" w:themeColor="accent1"/>
+    </w:rPr>
+  </w:style>
 </w:styles>
 </file>
 
@@ -3368,7 +3851,7 @@
 </file>
 
 <file path=customXml/itemProps1.xml><?xml version="1.0" encoding="utf-8"?>
-<ds:datastoreItem xmlns:ds="http://schemas.openxmlformats.org/officeDocument/2006/customXml" ds:itemID="{03F45CED-E910-4F9B-9DBC-E051AF9D1669}">
+<ds:datastoreItem xmlns:ds="http://schemas.openxmlformats.org/officeDocument/2006/customXml" ds:itemID="{E57C9A41-4B6F-49B0-9307-98C0EB216A8E}">
   <ds:schemaRefs>
     <ds:schemaRef ds:uri="http://schemas.openxmlformats.org/officeDocument/2006/bibliography"/>
   </ds:schemaRefs>
